--- a/tamu/.RVCC/HIST 201/hist 201 final.docx
+++ b/tamu/.RVCC/HIST 201/hist 201 final.docx
@@ -112,7 +112,13 @@
         <w:t xml:space="preserve"> human right. </w:t>
       </w:r>
       <w:r>
-        <w:t xml:space="preserve">Their dream was of a society where individuals were free to exercise their faith in whichever way they deemed fit without fear of persecution, a </w:t>
+        <w:t>Th</w:t>
+      </w:r>
+      <w:r>
+        <w:t xml:space="preserve">is vision of a religiously tolerant country was </w:t>
+      </w:r>
+      <w:r>
+        <w:t xml:space="preserve">a </w:t>
       </w:r>
       <w:r>
         <w:t>stark</w:t>
@@ -124,19 +130,16 @@
         <w:t>defined</w:t>
       </w:r>
       <w:r>
-        <w:t xml:space="preserve"> Europe at the time. They sought to establish a society where the government could not dictate matters of faith, and where coercing religious conformity would be unheard of.</w:t>
-      </w:r>
-      <w:r>
-        <w:t xml:space="preserve"> </w:t>
-      </w:r>
-      <w:r>
-        <w:t>The early American society, with its diverse religious communities operating with significant autonomy in matters of faith, did align with these expectations. The plurality of faiths and the peaceful coexistence of various religious communities upheld the founders' principle of religious freedom</w:t>
-      </w:r>
-      <w:r>
-        <w:t xml:space="preserve"> </w:t>
-      </w:r>
-      <w:r>
-        <w:t>(GML 87)</w:t>
+        <w:t xml:space="preserve"> Europe at the time. </w:t>
+      </w:r>
+      <w:r>
+        <w:t>The founding fathers of America</w:t>
+      </w:r>
+      <w:r>
+        <w:t xml:space="preserve"> sought to establish a society where the government could not dictate matters of faith, and where coercing religious conformity would be unheard of. The early American society, with its diverse religious communities operating with significant autonomy in matters of faith, did align with these expectations. The plurality of faiths and the peaceful coexistence of various religious communities upheld the founders' principle of religious freedom</w:t>
+      </w:r>
+      <w:r>
+        <w:t xml:space="preserve"> (GML 87)</w:t>
       </w:r>
       <w:r>
         <w:t>. The early American society did not just fulfill the founders' expectations for religious liberty, it demonstrated the value and viability of their vision.</w:t>
@@ -154,53 +157,182 @@
         <w:t>religious</w:t>
       </w:r>
       <w:r>
-        <w:t xml:space="preserve"> freedom. The founders' aspiration was for a land where every individual, irrespective of their religious affiliation or lack thereof, could freely practice their beliefs without fear of reprisal or discrimination. However, the reality of the time often fell short of this lofty ideal.</w:t>
+        <w:t xml:space="preserve"> freedom. </w:t>
+      </w:r>
+      <w:r>
+        <w:t xml:space="preserve">The founding fathers’ plan for a country where everyone could practice their religious beliefs without fear of discrimination regardless of their beliefs.  However, this was not completely accurate. </w:t>
+      </w:r>
+      <w:r>
+        <w:t xml:space="preserve">For </w:t>
+      </w:r>
+      <w:r>
+        <w:t>example</w:t>
+      </w:r>
+      <w:r>
+        <w:t>, the Puritan communities in Massachusetts</w:t>
+      </w:r>
+      <w:r>
+        <w:t xml:space="preserve"> which were</w:t>
+      </w:r>
+      <w:r>
+        <w:t xml:space="preserve"> initially founded as a refuge from religious persecution</w:t>
       </w:r>
       <w:r>
         <w:t xml:space="preserve"> </w:t>
       </w:r>
       <w:r>
-        <w:t xml:space="preserve">In the initial years, the colonies were not always the havens of religious freedom they purported to be. For instance, the Puritan communities in Massachusetts, while initially founded as a refuge from religious persecution, quickly developed stringent religious standards of their own. Those who deviated </w:t>
+        <w:t xml:space="preserve">quickly </w:t>
+      </w:r>
+      <w:r>
+        <w:t>implemented</w:t>
+      </w:r>
+      <w:r>
+        <w:t xml:space="preserve"> </w:t>
+      </w:r>
+      <w:r>
+        <w:t>strict</w:t>
+      </w:r>
+      <w:r>
+        <w:t xml:space="preserve"> religious </w:t>
+      </w:r>
+      <w:r>
+        <w:t>rules</w:t>
+      </w:r>
+      <w:r>
+        <w:t xml:space="preserve"> of their own. </w:t>
+      </w:r>
+      <w:r>
+        <w:t>Those</w:t>
+      </w:r>
+      <w:r>
+        <w:t xml:space="preserve"> who </w:t>
+      </w:r>
+      <w:r>
+        <w:t>disobeyed</w:t>
+      </w:r>
+      <w:r>
+        <w:t xml:space="preserve"> from these </w:t>
+      </w:r>
+      <w:r>
+        <w:t>rules</w:t>
+      </w:r>
+      <w:r>
+        <w:t xml:space="preserve"> faced severe consequences, </w:t>
+      </w:r>
+      <w:r>
+        <w:t>which lead</w:t>
+      </w:r>
+      <w:r>
+        <w:t xml:space="preserve"> to the infamous Salem witch trials. </w:t>
+      </w:r>
+      <w:r>
+        <w:t>Additionally</w:t>
+      </w:r>
+      <w:r>
+        <w:t xml:space="preserve">, </w:t>
+      </w:r>
+      <w:r>
+        <w:t>although</w:t>
+      </w:r>
+      <w:r>
+        <w:t xml:space="preserve"> the colonies did </w:t>
+      </w:r>
+      <w:r>
+        <w:t>oftentimes accept many</w:t>
+      </w:r>
+      <w:r>
+        <w:t xml:space="preserve"> different </w:t>
+      </w:r>
+      <w:r>
+        <w:t>denominations of Christianity</w:t>
+      </w:r>
+      <w:r>
+        <w:t xml:space="preserve">, this acceptance was </w:t>
+      </w:r>
+      <w:r>
+        <w:t>not typically offered for all religions and beliefs</w:t>
+      </w:r>
+      <w:r>
+        <w:t xml:space="preserve">. In </w:t>
       </w:r>
       <w:r>
         <w:lastRenderedPageBreak/>
-        <w:t>from these standards faced severe consequences, leading to the infamous Salem witch trials of the late 17th century.</w:t>
+        <w:t>many areas, non-Christian faiths</w:t>
+      </w:r>
+      <w:r>
+        <w:t xml:space="preserve"> such as </w:t>
+      </w:r>
+      <w:r>
+        <w:t>indigenous beliefs</w:t>
       </w:r>
       <w:r>
         <w:t xml:space="preserve"> </w:t>
       </w:r>
       <w:r>
-        <w:t>Moreover, while the colonies did offer refuge to different Christian sects, this acceptance was often not extended to other religions. The religious tolerance shown was frequently limited to different denominations of Christianity, and there was a lack of broader acceptance for non-Christian religions. In many areas, non-Christian faiths, including indigenous beliefs, Judaism, and Islam, were frequently marginalized, discriminated against, or outright ignored.</w:t>
-      </w:r>
-      <w:r>
-        <w:t xml:space="preserve"> </w:t>
-      </w:r>
-      <w:r>
-        <w:t>Thus, while the early American society did take significant steps towards the founders' vision for religious liberty, it fell short in many ways. The promise of religious freedom was not fully realized, especially for those outside the Christian faith or those who dared to challenge the established religious norms. This failure underscored the need for a more encompassing and absolute commitment to religious liberty, one that respected and protected the rights of all individuals to practice their faith freely, which was the true vision of the founders.</w:t>
+        <w:t>were frequently discriminated against</w:t>
+      </w:r>
+      <w:r>
+        <w:t xml:space="preserve">. </w:t>
+      </w:r>
+      <w:r>
+        <w:t xml:space="preserve">Thus, while the early American society did take significant steps towards the founders' vision for religious liberty, it fell short in many ways. The promise of religious freedom was not fully realized, especially for those outside the Christian faith or those who dared to challenge the established religious norms. </w:t>
       </w:r>
     </w:p>
     <w:p/>
     <w:p>
       <w:r>
-        <w:t>In conclusion, the narrative of early American society offers an intriguing insight into the realization and thwarting of certain foundational liberties that our nation's founders had envisioned. It succeeded, to a great extent, in upholding the principle of religious freedom, creating a society where faith was not a subject of state control but a matter of personal choice. The colonies provided refuge for people fleeing religious persecution and validated the founders' vision of religious liberty.</w:t>
+        <w:t xml:space="preserve">To summarize, early American society </w:t>
+      </w:r>
+      <w:r>
+        <w:t xml:space="preserve">succeeded to a </w:t>
+      </w:r>
+      <w:r>
+        <w:t>respectable</w:t>
+      </w:r>
+      <w:r>
+        <w:t xml:space="preserve"> extent in upholding the principle of religious freedom, creating a society where </w:t>
+      </w:r>
+      <w:r>
+        <w:t>personal religious beliefs</w:t>
       </w:r>
       <w:r>
         <w:t xml:space="preserve"> </w:t>
       </w:r>
       <w:r>
-        <w:t>On the other hand, the aspiration for political liberty, a cornerstone of the founders' vision, remained largely unfulfilled during this period. Despite the robust religious freedom, political liberty was significantly curtailed under monarchical rule and lack of true representation in governance. This stark contrast between the realization of religious and political liberties served as a catalyst in the evolving sociopolitical landscape, ultimately fueling the struggle for independence. Thus, the early American society, despite its imperfections, served as a critical stepping stone, guiding the nation towards realizing the dreams of its founders and building a society based on the principles of liberty.</w:t>
+        <w:t>were</w:t>
+      </w:r>
+      <w:r>
+        <w:t xml:space="preserve"> not </w:t>
+      </w:r>
+      <w:r>
+        <w:t>determined by the state</w:t>
+      </w:r>
+      <w:r>
+        <w:t xml:space="preserve"> but </w:t>
+      </w:r>
+      <w:r>
+        <w:t xml:space="preserve">rather </w:t>
+      </w:r>
+      <w:r>
+        <w:t xml:space="preserve">a personal choice. The colonies provided refuge for people fleeing religious persecution and validated the founders' vision of religious liberty. </w:t>
+      </w:r>
+      <w:r>
+        <w:t>However</w:t>
+      </w:r>
+      <w:r>
+        <w:t xml:space="preserve">, </w:t>
+      </w:r>
+      <w:r>
+        <w:t xml:space="preserve">the realization of this vision was far from perfect. The promise of religious liberty did not fully extend to non-Christian faiths, nor was it universally upheld within Christian communities. These instances of religious intolerance reveal that while the concept of religious liberty was deeply ingrained in the founders' vision for America it was not consistently implemented in early American society. </w:t>
+      </w:r>
+    </w:p>
+    <w:p/>
+    <w:p>
+      <w:r>
+        <w:t>Works Cited:</w:t>
       </w:r>
       <w:r>
         <w:br/>
-      </w:r>
-      <w:r>
-        <w:br/>
-        <w:t>Works Cited:</w:t>
-      </w:r>
-      <w:r>
-        <w:br/>
-      </w:r>
-      <w:r>
         <w:t xml:space="preserve">Foner, Eric. Give Me </w:t>
       </w:r>
       <w:proofErr w:type="gramStart"/>
